--- a/myles_sandBox/Assets/Scenes/InteractionPrototype/InteractionPrototypeExplinationDoc.docx
+++ b/myles_sandBox/Assets/Scenes/InteractionPrototype/InteractionPrototypeExplinationDoc.docx
@@ -25,7 +25,16 @@
     </w:p>
     <w:p>
       <w:r>
-        <w:t>I chose smooth locomotion and the vignette for my locomotion system. My final project is a role-playing game based on my D&amp;D world. The main draw of roleplaying games is immersion. A non-diegetic teleportation would break immersion. Even diegetic teleportation can only be used sparingly or the balance between different character classes would break. I also slowed the turn speed a bit because it was making me sick when standing.</w:t>
+        <w:t xml:space="preserve">I chose smooth locomotion and the vignette for my locomotion system. My final project is a role-playing game based on my D&amp;D world. The main draw of roleplaying games is immersion. A non-diegetic teleportation would break immersion. Even diegetic teleportation </w:t>
+      </w:r>
+      <w:r>
+        <w:t xml:space="preserve">such as spells </w:t>
+      </w:r>
+      <w:r>
+        <w:t xml:space="preserve">can only be used sparingly or the balance between different character classes would break. I also </w:t>
+      </w:r>
+      <w:r>
+        <w:t xml:space="preserve">disabled force grab for the same reasons. If it’s a world with magic and the goal is immersion this is the ideal locomotion for my final project. </w:t>
       </w:r>
     </w:p>
     <w:p/>
@@ -102,15 +111,7 @@
     </w:p>
     <w:p>
       <w:r>
-        <w:t xml:space="preserve">For my second interaction prototype I wanted to make a button. It was originally going to be used for </w:t>
-      </w:r>
-      <w:proofErr w:type="gramStart"/>
-      <w:r>
-        <w:t>hit</w:t>
-      </w:r>
-      <w:proofErr w:type="gramEnd"/>
-      <w:r>
-        <w:t xml:space="preserve"> detection in the final project but I now know that raytracing is a better option. Instead</w:t>
+        <w:t>For my second interaction prototype I wanted to make a button. It was originally going to be used for hit detection in the final project but I now know that raytracing is a better option. Instead</w:t>
       </w:r>
       <w:r>
         <w:t xml:space="preserve"> </w:t>
